--- a/WCAG.docx
+++ b/WCAG.docx
@@ -2,153 +2,27 @@
 <file path=word/document.xml><?xml version="1.0" encoding="utf-8"?>
 <w:document xmlns:ve="http://schemas.openxmlformats.org/markup-compatibility/2006" xmlns:o="urn:schemas-microsoft-com:office:office" xmlns:r="http://schemas.openxmlformats.org/officeDocument/2006/relationships" xmlns:m="http://schemas.openxmlformats.org/officeDocument/2006/math" xmlns:v="urn:schemas-microsoft-com:vml" xmlns:wp="http://schemas.openxmlformats.org/drawingml/2006/wordprocessingDrawing" xmlns:w10="urn:schemas-microsoft-com:office:word" xmlns:w="http://schemas.openxmlformats.org/wordprocessingml/2006/main" xmlns:wne="http://schemas.microsoft.com/office/word/2006/wordml">
   <w:body>
+    <w:p/>
     <w:p>
-      <w:pPr>
-        <w:rPr>
-          <w:lang w:val="en-US"/>
-        </w:rPr>
-      </w:pPr>
-      <w:r>
-        <w:rPr>
-          <w:lang w:val="en-US"/>
-        </w:rPr>
-        <w:t>WCAG</w:t>
-      </w:r>
-    </w:p>
-    <w:p>
-      <w:pPr>
-        <w:rPr>
-          <w:lang w:val="en-US"/>
-        </w:rPr>
-      </w:pPr>
-    </w:p>
-    <w:p>
-      <w:pPr>
-        <w:rPr>
-          <w:rFonts w:ascii="Arial" w:hAnsi="Arial" w:cs="Arial"/>
-          <w:color w:val="000000"/>
-          <w:sz w:val="16"/>
-          <w:szCs w:val="16"/>
-          <w:lang w:val="en-US"/>
-        </w:rPr>
-      </w:pPr>
+      <w:hyperlink r:id="rId4" w:history="1">
+        <w:r>
+          <w:rPr>
+            <w:rStyle w:val="Hyperkobling"/>
+            <w:color w:val="000099"/>
+            <w:sz w:val="22"/>
+            <w:szCs w:val="22"/>
+          </w:rPr>
+          <w:t>http://wcag.difi.no/hoveddokumentet-pa-norsk/</w:t>
+        </w:r>
+      </w:hyperlink>
       <w:r>
         <w:rPr>
           <w:rFonts w:ascii="Arial" w:hAnsi="Arial" w:cs="Arial"/>
           <w:color w:val="000000"/>
-          <w:sz w:val="16"/>
-          <w:szCs w:val="16"/>
-          <w:lang w:val="en-US"/>
         </w:rPr>
-        <w:t>Web Content Accessibility Guidelines</w:t>
+        <w:t xml:space="preserve">  </w:t>
       </w:r>
     </w:p>
-    <w:p>
-      <w:pPr>
-        <w:rPr>
-          <w:rFonts w:ascii="Arial" w:hAnsi="Arial" w:cs="Arial"/>
-          <w:color w:val="000000"/>
-          <w:sz w:val="16"/>
-          <w:szCs w:val="16"/>
-          <w:lang w:val="en-US"/>
-        </w:rPr>
-      </w:pPr>
-    </w:p>
-    <w:p>
-      <w:pPr>
-        <w:rPr>
-          <w:rFonts w:ascii="Arial" w:hAnsi="Arial" w:cs="Arial"/>
-          <w:color w:val="000000"/>
-          <w:sz w:val="16"/>
-          <w:szCs w:val="16"/>
-          <w:lang w:val="en-US"/>
-        </w:rPr>
-      </w:pPr>
-    </w:p>
-    <w:p>
-      <w:pPr>
-        <w:rPr>
-          <w:rFonts w:ascii="Arial" w:hAnsi="Arial" w:cs="Arial"/>
-          <w:color w:val="000000"/>
-          <w:sz w:val="16"/>
-          <w:szCs w:val="16"/>
-          <w:lang w:val="en-US"/>
-        </w:rPr>
-      </w:pPr>
-    </w:p>
-    <w:p>
-      <w:pPr>
-        <w:rPr>
-          <w:lang w:val="en-US"/>
-        </w:rPr>
-      </w:pPr>
-      <w:r>
-        <w:rPr>
-          <w:lang w:val="en-US"/>
-        </w:rPr>
-        <w:t>http://www.seniorsurf.byethost17.com/</w:t>
-      </w:r>
-    </w:p>
-    <w:p>
-      <w:pPr>
-        <w:rPr>
-          <w:rFonts w:ascii="Arial" w:hAnsi="Arial" w:cs="Arial"/>
-          <w:color w:val="01669A"/>
-          <w:sz w:val="18"/>
-          <w:szCs w:val="18"/>
-          <w:lang w:val="en-US"/>
-        </w:rPr>
-      </w:pPr>
-    </w:p>
-    <w:p>
-      <w:pPr>
-        <w:rPr>
-          <w:rFonts w:ascii="Arial" w:hAnsi="Arial" w:cs="Arial"/>
-          <w:color w:val="01669A"/>
-          <w:sz w:val="18"/>
-          <w:szCs w:val="18"/>
-          <w:lang w:val="en-US"/>
-        </w:rPr>
-      </w:pPr>
-    </w:p>
-    <w:p>
-      <w:r>
-        <w:t xml:space="preserve">Siden fungerer i Internett </w:t>
-      </w:r>
-      <w:proofErr w:type="spellStart"/>
-      <w:r>
-        <w:t>explorer</w:t>
-      </w:r>
-      <w:proofErr w:type="spellEnd"/>
-      <w:r>
-        <w:t xml:space="preserve"> 8, </w:t>
-      </w:r>
-      <w:proofErr w:type="spellStart"/>
-      <w:r>
-        <w:t>Firefox</w:t>
-      </w:r>
-      <w:proofErr w:type="spellEnd"/>
-      <w:r>
-        <w:t xml:space="preserve"> og </w:t>
-      </w:r>
-      <w:proofErr w:type="spellStart"/>
-      <w:r>
-        <w:t>Crome</w:t>
-      </w:r>
-      <w:proofErr w:type="spellEnd"/>
-      <w:r>
-        <w:t>.</w:t>
-      </w:r>
-    </w:p>
-    <w:p/>
-    <w:p/>
-    <w:p>
-      <w:r>
-        <w:t>Endre fargen</w:t>
-      </w:r>
-    </w:p>
-    <w:p/>
-    <w:p/>
     <w:sectPr>
       <w:pgSz w:w="11906" w:h="16838"/>
       <w:pgMar w:top="1417" w:right="1417" w:bottom="1417" w:left="1417" w:header="708" w:footer="708" w:gutter="0"/>
